--- a/لوازم.docx
+++ b/لوازم.docx
@@ -1025,7 +1025,7 @@
           <w:rtl/>
           <w:lang w:bidi="fa-IR"/>
         </w:rPr>
-        <w:t>؟</w:t>
+        <w:t>تشخیص احساسات از روی چهره</w:t>
       </w:r>
     </w:p>
     <w:p>

--- a/لوازم.docx
+++ b/لوازم.docx
@@ -1286,7 +1286,6 @@
                 <w:rFonts w:cs="B Nazanin"/>
                 <w:sz w:val="36"/>
                 <w:szCs w:val="36"/>
-                <w:rtl/>
                 <w:lang w:bidi="fa-IR"/>
               </w:rPr>
             </w:pPr>
@@ -2724,6 +2723,16 @@
       </w:tblBorders>
     </w:tblPr>
   </w:style>
+  <w:style w:type="paragraph" w:styleId="Revision">
+    <w:name w:val="Revision"/>
+    <w:hidden/>
+    <w:uiPriority w:val="99"/>
+    <w:semiHidden/>
+    <w:rsid w:val="00EE4AF8"/>
+    <w:pPr>
+      <w:spacing w:after="0" w:line="240" w:lineRule="auto"/>
+    </w:pPr>
+  </w:style>
 </w:styles>
 </file>
 
